--- a/freshman/面向对象程序设计实验/程序设计实验报告-04.docx
+++ b/freshman/面向对象程序设计实验/程序设计实验报告-04.docx
@@ -67,7 +67,25 @@
           <w:sz w:val="24"/>
           <w:szCs w:val="24"/>
         </w:rPr>
-        <w:t>计算机科学与工程实验室电子楼412A室</w:t>
+        <w:t>计算机科学与工程实验室</w:t>
+      </w:r>
+      <w:proofErr w:type="gramStart"/>
+      <w:r>
+        <w:rPr>
+          <w:rFonts w:hint="eastAsia"/>
+          <w:sz w:val="24"/>
+          <w:szCs w:val="24"/>
+        </w:rPr>
+        <w:t>电子楼</w:t>
+      </w:r>
+      <w:proofErr w:type="gramEnd"/>
+      <w:r>
+        <w:rPr>
+          <w:rFonts w:hint="eastAsia"/>
+          <w:sz w:val="24"/>
+          <w:szCs w:val="24"/>
+        </w:rPr>
+        <w:t>412A室</w:t>
       </w:r>
     </w:p>
     <w:tbl>
@@ -311,6 +329,14 @@
                 <w:szCs w:val="24"/>
               </w:rPr>
             </w:pPr>
+            <w:r>
+              <w:rPr>
+                <w:rFonts w:hint="eastAsia"/>
+                <w:sz w:val="24"/>
+                <w:szCs w:val="24"/>
+              </w:rPr>
+              <w:t>面向对象程序设计实验</w:t>
+            </w:r>
           </w:p>
         </w:tc>
         <w:tc>
@@ -388,6 +414,16 @@
                 <w:szCs w:val="24"/>
               </w:rPr>
             </w:pPr>
+            <w:r>
+              <w:rPr>
+                <w:rFonts w:hint="eastAsia"/>
+                <w:sz w:val="24"/>
+                <w:szCs w:val="24"/>
+              </w:rPr>
+              <w:t>模板</w:t>
+            </w:r>
+            <w:bookmarkStart w:id="0" w:name="_GoBack"/>
+            <w:bookmarkEnd w:id="0"/>
           </w:p>
         </w:tc>
         <w:tc>
@@ -427,6 +463,7 @@
                 <w:szCs w:val="24"/>
               </w:rPr>
             </w:pPr>
+            <w:proofErr w:type="gramStart"/>
             <w:r>
               <w:rPr>
                 <w:rFonts w:hint="eastAsia"/>
@@ -435,6 +472,7 @@
               </w:rPr>
               <w:t>陶文正</w:t>
             </w:r>
+            <w:proofErr w:type="gramEnd"/>
           </w:p>
         </w:tc>
       </w:tr>
@@ -490,15 +528,34 @@
           <w:numId w:val="3"/>
         </w:numPr>
         <w:ind w:firstLineChars="0"/>
+      </w:pPr>
+      <w:r>
         <w:rPr>
           <w:rFonts w:hint="eastAsia"/>
         </w:rPr>
+        <w:t>掌握应用模板进行的程序设计。</w:t>
+      </w:r>
+    </w:p>
+    <w:p>
+      <w:pPr>
+        <w:pStyle w:val="1"/>
       </w:pPr>
       <w:r>
         <w:rPr>
           <w:rFonts w:hint="eastAsia"/>
         </w:rPr>
-        <w:t>掌握应用模板进行的程序设计。</w:t>
+        <w:t>实验设备及平台</w:t>
+      </w:r>
+    </w:p>
+    <w:p>
+      <w:r>
+        <w:rPr>
+          <w:rFonts w:hint="eastAsia"/>
+        </w:rPr>
+        <w:t>G++</w:t>
+      </w:r>
+      <w:r>
+        <w:t xml:space="preserve"> 7.2.0</w:t>
       </w:r>
     </w:p>
     <w:p>
@@ -509,89 +566,56 @@
         <w:rPr>
           <w:rFonts w:hint="eastAsia"/>
         </w:rPr>
-        <w:t>实验设备及平台</w:t>
-      </w:r>
-    </w:p>
-    <w:p>
-      <w:pPr>
+        <w:t>实验内容及步骤</w:t>
+      </w:r>
+    </w:p>
+    <w:p>
+      <w:pPr>
+        <w:pStyle w:val="2"/>
+        <w:rPr>
+          <w:rFonts w:asciiTheme="minorHAnsi" w:eastAsiaTheme="minorHAnsi" w:hAnsiTheme="minorHAnsi"/>
+        </w:rPr>
+      </w:pPr>
+      <w:r>
+        <w:rPr>
+          <w:rFonts w:asciiTheme="minorHAnsi" w:eastAsiaTheme="minorHAnsi" w:hAnsiTheme="minorHAnsi" w:hint="eastAsia"/>
+        </w:rPr>
+        <w:t>函数模板实验</w:t>
+      </w:r>
+    </w:p>
+    <w:p>
+      <w:r>
         <w:rPr>
           <w:rFonts w:hint="eastAsia"/>
         </w:rPr>
-      </w:pPr>
+        <w:t>编写一个适用于求解不同</w:t>
+      </w:r>
       <w:r>
         <w:rPr>
           <w:rFonts w:hint="eastAsia"/>
         </w:rPr>
-        <w:t>G++</w:t>
-      </w:r>
-      <w:r>
-        <w:t xml:space="preserve"> 7.2.0</w:t>
-      </w:r>
-    </w:p>
-    <w:p>
-      <w:pPr>
-        <w:pStyle w:val="1"/>
-      </w:pPr>
+        <w:t>数据类型的多个数值</w:t>
+      </w:r>
       <w:r>
         <w:rPr>
           <w:rFonts w:hint="eastAsia"/>
         </w:rPr>
-        <w:t>实验内容及步骤</w:t>
-      </w:r>
-    </w:p>
-    <w:p>
-      <w:pPr>
-        <w:pStyle w:val="2"/>
-        <w:rPr>
-          <w:rFonts w:asciiTheme="minorHAnsi" w:eastAsiaTheme="minorHAnsi" w:hAnsiTheme="minorHAnsi"/>
-        </w:rPr>
-      </w:pPr>
-      <w:r>
-        <w:rPr>
-          <w:rFonts w:asciiTheme="minorHAnsi" w:eastAsiaTheme="minorHAnsi" w:hAnsiTheme="minorHAnsi" w:hint="eastAsia"/>
-        </w:rPr>
-        <w:t>函数模板实验</w:t>
-      </w:r>
-    </w:p>
-    <w:p>
+        <w:t>最大值的函数模板</w:t>
+      </w:r>
       <w:r>
         <w:rPr>
           <w:rFonts w:hint="eastAsia"/>
         </w:rPr>
-        <w:t>编写一个适用于求解不同</w:t>
+        <w:t>，程序如下</w:t>
       </w:r>
       <w:r>
         <w:rPr>
           <w:rFonts w:hint="eastAsia"/>
         </w:rPr>
-        <w:t>数据类型的多个数值</w:t>
-      </w:r>
-      <w:r>
-        <w:rPr>
-          <w:rFonts w:hint="eastAsia"/>
-        </w:rPr>
-        <w:t>最大值的函数模板</w:t>
-      </w:r>
-      <w:r>
-        <w:rPr>
-          <w:rFonts w:hint="eastAsia"/>
-        </w:rPr>
-        <w:t>，程序如下</w:t>
-      </w:r>
-      <w:r>
-        <w:rPr>
-          <w:rFonts w:hint="eastAsia"/>
-        </w:rPr>
         <w:t>。</w:t>
       </w:r>
     </w:p>
-    <w:p>
-      <w:pPr>
-        <w:rPr>
-          <w:rFonts w:hint="eastAsia"/>
-        </w:rPr>
-      </w:pPr>
-    </w:p>
+    <w:p/>
     <w:p>
       <w:pPr>
         <w:autoSpaceDE w:val="0"/>
@@ -822,7 +846,19 @@
           <w:szCs w:val="20"/>
           <w:highlight w:val="white"/>
         </w:rPr>
-        <w:t>T Max</w:t>
+        <w:t xml:space="preserve">T </w:t>
+      </w:r>
+      <w:proofErr w:type="gramStart"/>
+      <w:r>
+        <w:rPr>
+          <w:rFonts w:ascii="Consolas" w:hAnsi="Consolas" w:cs="Consolas"/>
+          <w:color w:val="000000"/>
+          <w:kern w:val="0"/>
+          <w:sz w:val="20"/>
+          <w:szCs w:val="20"/>
+          <w:highlight w:val="white"/>
+        </w:rPr>
+        <w:t>Max</w:t>
       </w:r>
       <w:r>
         <w:rPr>
@@ -837,6 +873,7 @@
         </w:rPr>
         <w:t>(</w:t>
       </w:r>
+      <w:proofErr w:type="gramEnd"/>
       <w:r>
         <w:rPr>
           <w:rFonts w:ascii="Consolas" w:hAnsi="Consolas" w:cs="Consolas"/>
@@ -978,6 +1015,7 @@
         </w:rPr>
         <w:t>&gt;</w:t>
       </w:r>
+      <w:proofErr w:type="gramStart"/>
       <w:r>
         <w:rPr>
           <w:rFonts w:ascii="Consolas" w:hAnsi="Consolas" w:cs="Consolas"/>
@@ -1002,6 +1040,7 @@
         </w:rPr>
         <w:t>?</w:t>
       </w:r>
+      <w:proofErr w:type="gramEnd"/>
       <w:r>
         <w:rPr>
           <w:rFonts w:ascii="Consolas" w:hAnsi="Consolas" w:cs="Consolas"/>
@@ -1266,7 +1305,19 @@
           <w:szCs w:val="20"/>
           <w:highlight w:val="white"/>
         </w:rPr>
-        <w:t>T Max</w:t>
+        <w:t xml:space="preserve">T </w:t>
+      </w:r>
+      <w:proofErr w:type="gramStart"/>
+      <w:r>
+        <w:rPr>
+          <w:rFonts w:ascii="Consolas" w:hAnsi="Consolas" w:cs="Consolas"/>
+          <w:color w:val="000000"/>
+          <w:kern w:val="0"/>
+          <w:sz w:val="20"/>
+          <w:szCs w:val="20"/>
+          <w:highlight w:val="white"/>
+        </w:rPr>
+        <w:t>Max</w:t>
       </w:r>
       <w:r>
         <w:rPr>
@@ -1281,6 +1332,7 @@
         </w:rPr>
         <w:t>(</w:t>
       </w:r>
+      <w:proofErr w:type="gramEnd"/>
       <w:r>
         <w:rPr>
           <w:rFonts w:ascii="Consolas" w:hAnsi="Consolas" w:cs="Consolas"/>
@@ -1519,7 +1571,19 @@
           <w:szCs w:val="20"/>
           <w:highlight w:val="white"/>
         </w:rPr>
-        <w:t xml:space="preserve"> Max</w:t>
+        <w:t xml:space="preserve"> </w:t>
+      </w:r>
+      <w:proofErr w:type="gramStart"/>
+      <w:r>
+        <w:rPr>
+          <w:rFonts w:ascii="Consolas" w:hAnsi="Consolas" w:cs="Consolas"/>
+          <w:color w:val="000000"/>
+          <w:kern w:val="0"/>
+          <w:sz w:val="20"/>
+          <w:szCs w:val="20"/>
+          <w:highlight w:val="white"/>
+        </w:rPr>
+        <w:t>Max</w:t>
       </w:r>
       <w:r>
         <w:rPr>
@@ -1534,6 +1598,7 @@
         </w:rPr>
         <w:t>(</w:t>
       </w:r>
+      <w:proofErr w:type="gramEnd"/>
       <w:r>
         <w:rPr>
           <w:rFonts w:ascii="Consolas" w:hAnsi="Consolas" w:cs="Consolas"/>
@@ -1663,20 +1728,46 @@
           <w:szCs w:val="20"/>
           <w:highlight w:val="white"/>
         </w:rPr>
-        <w:t xml:space="preserve"> main</w:t>
-      </w:r>
-      <w:r>
-        <w:rPr>
-          <w:rFonts w:ascii="Consolas" w:hAnsi="Consolas" w:cs="Consolas"/>
-          <w:b/>
-          <w:bCs/>
-          <w:color w:val="000080"/>
-          <w:kern w:val="0"/>
-          <w:sz w:val="20"/>
-          <w:szCs w:val="20"/>
-          <w:highlight w:val="white"/>
-        </w:rPr>
-        <w:t>()</w:t>
+        <w:t xml:space="preserve"> </w:t>
+      </w:r>
+      <w:proofErr w:type="gramStart"/>
+      <w:r>
+        <w:rPr>
+          <w:rFonts w:ascii="Consolas" w:hAnsi="Consolas" w:cs="Consolas"/>
+          <w:color w:val="000000"/>
+          <w:kern w:val="0"/>
+          <w:sz w:val="20"/>
+          <w:szCs w:val="20"/>
+          <w:highlight w:val="white"/>
+        </w:rPr>
+        <w:t>main</w:t>
+      </w:r>
+      <w:r>
+        <w:rPr>
+          <w:rFonts w:ascii="Consolas" w:hAnsi="Consolas" w:cs="Consolas"/>
+          <w:b/>
+          <w:bCs/>
+          <w:color w:val="000080"/>
+          <w:kern w:val="0"/>
+          <w:sz w:val="20"/>
+          <w:szCs w:val="20"/>
+          <w:highlight w:val="white"/>
+        </w:rPr>
+        <w:t>(</w:t>
+      </w:r>
+      <w:proofErr w:type="gramEnd"/>
+      <w:r>
+        <w:rPr>
+          <w:rFonts w:ascii="Consolas" w:hAnsi="Consolas" w:cs="Consolas"/>
+          <w:b/>
+          <w:bCs/>
+          <w:color w:val="000080"/>
+          <w:kern w:val="0"/>
+          <w:sz w:val="20"/>
+          <w:szCs w:val="20"/>
+          <w:highlight w:val="white"/>
+        </w:rPr>
+        <w:t>)</w:t>
       </w:r>
     </w:p>
     <w:p>
@@ -5394,6 +5485,7 @@
         </w:rPr>
         <w:t>v</w:t>
       </w:r>
+      <w:proofErr w:type="gramStart"/>
       <w:r>
         <w:rPr>
           <w:rFonts w:ascii="Consolas" w:hAnsi="Consolas" w:cs="Consolas"/>
@@ -5405,6 +5497,7 @@
         </w:rPr>
         <w:t>为值创建</w:t>
       </w:r>
+      <w:proofErr w:type="gramEnd"/>
       <w:r>
         <w:rPr>
           <w:rFonts w:ascii="Consolas" w:hAnsi="Consolas" w:cs="Consolas"/>
@@ -6057,7 +6150,19 @@
           <w:szCs w:val="20"/>
           <w:highlight w:val="white"/>
         </w:rPr>
-        <w:t xml:space="preserve">    Array</w:t>
+        <w:t xml:space="preserve">    </w:t>
+      </w:r>
+      <w:proofErr w:type="gramStart"/>
+      <w:r>
+        <w:rPr>
+          <w:rFonts w:ascii="Consolas" w:hAnsi="Consolas" w:cs="Consolas"/>
+          <w:color w:val="000000"/>
+          <w:kern w:val="0"/>
+          <w:sz w:val="20"/>
+          <w:szCs w:val="20"/>
+          <w:highlight w:val="white"/>
+        </w:rPr>
+        <w:t>Array</w:t>
       </w:r>
       <w:r>
         <w:rPr>
@@ -6072,6 +6177,7 @@
         </w:rPr>
         <w:t>(</w:t>
       </w:r>
+      <w:proofErr w:type="gramEnd"/>
       <w:r>
         <w:rPr>
           <w:rFonts w:ascii="Consolas" w:hAnsi="Consolas" w:cs="Consolas"/>
@@ -6311,6 +6417,7 @@
         </w:rPr>
         <w:t>~</w:t>
       </w:r>
+      <w:proofErr w:type="gramStart"/>
       <w:r>
         <w:rPr>
           <w:rFonts w:ascii="Consolas" w:hAnsi="Consolas" w:cs="Consolas"/>
@@ -6333,7 +6440,21 @@
           <w:szCs w:val="20"/>
           <w:highlight w:val="white"/>
         </w:rPr>
-        <w:t>();</w:t>
+        <w:t>(</w:t>
+      </w:r>
+      <w:proofErr w:type="gramEnd"/>
+      <w:r>
+        <w:rPr>
+          <w:rFonts w:ascii="Consolas" w:hAnsi="Consolas" w:cs="Consolas"/>
+          <w:b/>
+          <w:bCs/>
+          <w:color w:val="000080"/>
+          <w:kern w:val="0"/>
+          <w:sz w:val="20"/>
+          <w:szCs w:val="20"/>
+          <w:highlight w:val="white"/>
+        </w:rPr>
+        <w:t>);</w:t>
       </w:r>
     </w:p>
     <w:p>
@@ -6446,20 +6567,46 @@
           <w:szCs w:val="20"/>
           <w:highlight w:val="white"/>
         </w:rPr>
-        <w:t xml:space="preserve">    T Sum</w:t>
-      </w:r>
-      <w:r>
-        <w:rPr>
-          <w:rFonts w:ascii="Consolas" w:hAnsi="Consolas" w:cs="Consolas"/>
-          <w:b/>
-          <w:bCs/>
-          <w:color w:val="000080"/>
-          <w:kern w:val="0"/>
-          <w:sz w:val="20"/>
-          <w:szCs w:val="20"/>
-          <w:highlight w:val="white"/>
-        </w:rPr>
-        <w:t>();</w:t>
+        <w:t xml:space="preserve">    T </w:t>
+      </w:r>
+      <w:proofErr w:type="gramStart"/>
+      <w:r>
+        <w:rPr>
+          <w:rFonts w:ascii="Consolas" w:hAnsi="Consolas" w:cs="Consolas"/>
+          <w:color w:val="000000"/>
+          <w:kern w:val="0"/>
+          <w:sz w:val="20"/>
+          <w:szCs w:val="20"/>
+          <w:highlight w:val="white"/>
+        </w:rPr>
+        <w:t>Sum</w:t>
+      </w:r>
+      <w:r>
+        <w:rPr>
+          <w:rFonts w:ascii="Consolas" w:hAnsi="Consolas" w:cs="Consolas"/>
+          <w:b/>
+          <w:bCs/>
+          <w:color w:val="000080"/>
+          <w:kern w:val="0"/>
+          <w:sz w:val="20"/>
+          <w:szCs w:val="20"/>
+          <w:highlight w:val="white"/>
+        </w:rPr>
+        <w:t>(</w:t>
+      </w:r>
+      <w:proofErr w:type="gramEnd"/>
+      <w:r>
+        <w:rPr>
+          <w:rFonts w:ascii="Consolas" w:hAnsi="Consolas" w:cs="Consolas"/>
+          <w:b/>
+          <w:bCs/>
+          <w:color w:val="000080"/>
+          <w:kern w:val="0"/>
+          <w:sz w:val="20"/>
+          <w:szCs w:val="20"/>
+          <w:highlight w:val="white"/>
+        </w:rPr>
+        <w:t>);</w:t>
       </w:r>
     </w:p>
     <w:p>
@@ -6486,20 +6633,46 @@
           <w:szCs w:val="20"/>
           <w:highlight w:val="white"/>
         </w:rPr>
-        <w:t xml:space="preserve">    T Average</w:t>
-      </w:r>
-      <w:r>
-        <w:rPr>
-          <w:rFonts w:ascii="Consolas" w:hAnsi="Consolas" w:cs="Consolas"/>
-          <w:b/>
-          <w:bCs/>
-          <w:color w:val="000080"/>
-          <w:kern w:val="0"/>
-          <w:sz w:val="20"/>
-          <w:szCs w:val="20"/>
-          <w:highlight w:val="white"/>
-        </w:rPr>
-        <w:t>();</w:t>
+        <w:t xml:space="preserve">    T </w:t>
+      </w:r>
+      <w:proofErr w:type="gramStart"/>
+      <w:r>
+        <w:rPr>
+          <w:rFonts w:ascii="Consolas" w:hAnsi="Consolas" w:cs="Consolas"/>
+          <w:color w:val="000000"/>
+          <w:kern w:val="0"/>
+          <w:sz w:val="20"/>
+          <w:szCs w:val="20"/>
+          <w:highlight w:val="white"/>
+        </w:rPr>
+        <w:t>Average</w:t>
+      </w:r>
+      <w:r>
+        <w:rPr>
+          <w:rFonts w:ascii="Consolas" w:hAnsi="Consolas" w:cs="Consolas"/>
+          <w:b/>
+          <w:bCs/>
+          <w:color w:val="000080"/>
+          <w:kern w:val="0"/>
+          <w:sz w:val="20"/>
+          <w:szCs w:val="20"/>
+          <w:highlight w:val="white"/>
+        </w:rPr>
+        <w:t>(</w:t>
+      </w:r>
+      <w:proofErr w:type="gramEnd"/>
+      <w:r>
+        <w:rPr>
+          <w:rFonts w:ascii="Consolas" w:hAnsi="Consolas" w:cs="Consolas"/>
+          <w:b/>
+          <w:bCs/>
+          <w:color w:val="000080"/>
+          <w:kern w:val="0"/>
+          <w:sz w:val="20"/>
+          <w:szCs w:val="20"/>
+          <w:highlight w:val="white"/>
+        </w:rPr>
+        <w:t>);</w:t>
       </w:r>
     </w:p>
     <w:p>
@@ -6548,20 +6721,46 @@
           <w:szCs w:val="20"/>
           <w:highlight w:val="white"/>
         </w:rPr>
-        <w:t xml:space="preserve"> Show</w:t>
-      </w:r>
-      <w:r>
-        <w:rPr>
-          <w:rFonts w:ascii="Consolas" w:hAnsi="Consolas" w:cs="Consolas"/>
-          <w:b/>
-          <w:bCs/>
-          <w:color w:val="000080"/>
-          <w:kern w:val="0"/>
-          <w:sz w:val="20"/>
-          <w:szCs w:val="20"/>
-          <w:highlight w:val="white"/>
-        </w:rPr>
-        <w:t>();</w:t>
+        <w:t xml:space="preserve"> </w:t>
+      </w:r>
+      <w:proofErr w:type="gramStart"/>
+      <w:r>
+        <w:rPr>
+          <w:rFonts w:ascii="Consolas" w:hAnsi="Consolas" w:cs="Consolas"/>
+          <w:color w:val="000000"/>
+          <w:kern w:val="0"/>
+          <w:sz w:val="20"/>
+          <w:szCs w:val="20"/>
+          <w:highlight w:val="white"/>
+        </w:rPr>
+        <w:t>Show</w:t>
+      </w:r>
+      <w:r>
+        <w:rPr>
+          <w:rFonts w:ascii="Consolas" w:hAnsi="Consolas" w:cs="Consolas"/>
+          <w:b/>
+          <w:bCs/>
+          <w:color w:val="000080"/>
+          <w:kern w:val="0"/>
+          <w:sz w:val="20"/>
+          <w:szCs w:val="20"/>
+          <w:highlight w:val="white"/>
+        </w:rPr>
+        <w:t>(</w:t>
+      </w:r>
+      <w:proofErr w:type="gramEnd"/>
+      <w:r>
+        <w:rPr>
+          <w:rFonts w:ascii="Consolas" w:hAnsi="Consolas" w:cs="Consolas"/>
+          <w:b/>
+          <w:bCs/>
+          <w:color w:val="000080"/>
+          <w:kern w:val="0"/>
+          <w:sz w:val="20"/>
+          <w:szCs w:val="20"/>
+          <w:highlight w:val="white"/>
+        </w:rPr>
+        <w:t>);</w:t>
       </w:r>
     </w:p>
     <w:p>
@@ -7153,6 +7352,7 @@
         </w:rPr>
         <w:t>len</w:t>
       </w:r>
+      <w:proofErr w:type="gramStart"/>
       <w:r>
         <w:rPr>
           <w:rFonts w:ascii="Consolas" w:hAnsi="Consolas" w:cs="Consolas"/>
@@ -7162,7 +7362,19 @@
           <w:szCs w:val="20"/>
           <w:highlight w:val="white"/>
         </w:rPr>
-        <w:t>个元素初始化</w:t>
+        <w:t>个</w:t>
+      </w:r>
+      <w:proofErr w:type="gramEnd"/>
+      <w:r>
+        <w:rPr>
+          <w:rFonts w:ascii="Consolas" w:hAnsi="Consolas" w:cs="Consolas"/>
+          <w:color w:val="008000"/>
+          <w:kern w:val="0"/>
+          <w:sz w:val="20"/>
+          <w:szCs w:val="20"/>
+          <w:highlight w:val="white"/>
+        </w:rPr>
+        <w:t>元素初始化</w:t>
       </w:r>
     </w:p>
     <w:p>
@@ -7973,6 +8185,7 @@
         </w:rPr>
         <w:t>&gt;(</w:t>
       </w:r>
+      <w:proofErr w:type="gramStart"/>
       <w:r>
         <w:rPr>
           <w:rFonts w:ascii="Consolas" w:hAnsi="Consolas" w:cs="Consolas"/>
@@ -7997,6 +8210,7 @@
         </w:rPr>
         <w:t>[</w:t>
       </w:r>
+      <w:proofErr w:type="gramEnd"/>
       <w:r>
         <w:rPr>
           <w:rFonts w:ascii="Consolas" w:hAnsi="Consolas" w:cs="Consolas"/>
@@ -8670,18 +8884,33 @@
         </w:rPr>
         <w:t>T</w:t>
       </w:r>
-      <w:r>
-        <w:rPr>
-          <w:rFonts w:ascii="Consolas" w:hAnsi="Consolas" w:cs="Consolas"/>
-          <w:b/>
-          <w:bCs/>
-          <w:color w:val="000080"/>
-          <w:kern w:val="0"/>
-          <w:sz w:val="20"/>
-          <w:szCs w:val="20"/>
-          <w:highlight w:val="white"/>
-        </w:rPr>
-        <w:t>&gt;::~</w:t>
+      <w:proofErr w:type="gramStart"/>
+      <w:r>
+        <w:rPr>
+          <w:rFonts w:ascii="Consolas" w:hAnsi="Consolas" w:cs="Consolas"/>
+          <w:b/>
+          <w:bCs/>
+          <w:color w:val="000080"/>
+          <w:kern w:val="0"/>
+          <w:sz w:val="20"/>
+          <w:szCs w:val="20"/>
+          <w:highlight w:val="white"/>
+        </w:rPr>
+        <w:t>&gt;::</w:t>
+      </w:r>
+      <w:proofErr w:type="gramEnd"/>
+      <w:r>
+        <w:rPr>
+          <w:rFonts w:ascii="Consolas" w:hAnsi="Consolas" w:cs="Consolas"/>
+          <w:b/>
+          <w:bCs/>
+          <w:color w:val="000080"/>
+          <w:kern w:val="0"/>
+          <w:sz w:val="20"/>
+          <w:szCs w:val="20"/>
+          <w:highlight w:val="white"/>
+        </w:rPr>
+        <w:t>~</w:t>
       </w:r>
       <w:r>
         <w:rPr>
@@ -8936,6 +9165,7 @@
         </w:rPr>
         <w:t>(</w:t>
       </w:r>
+      <w:proofErr w:type="gramStart"/>
       <w:r>
         <w:rPr>
           <w:rFonts w:ascii="Consolas" w:hAnsi="Consolas" w:cs="Consolas"/>
@@ -8958,7 +9188,21 @@
           <w:szCs w:val="20"/>
           <w:highlight w:val="white"/>
         </w:rPr>
-        <w:t>!=</w:t>
+        <w:t>!</w:t>
+      </w:r>
+      <w:proofErr w:type="gramEnd"/>
+      <w:r>
+        <w:rPr>
+          <w:rFonts w:ascii="Consolas" w:hAnsi="Consolas" w:cs="Consolas"/>
+          <w:b/>
+          <w:bCs/>
+          <w:color w:val="000080"/>
+          <w:kern w:val="0"/>
+          <w:sz w:val="20"/>
+          <w:szCs w:val="20"/>
+          <w:highlight w:val="white"/>
+        </w:rPr>
+        <w:t>=</w:t>
       </w:r>
       <w:r>
         <w:rPr>
@@ -9558,6 +9802,7 @@
         </w:rPr>
         <w:t>T</w:t>
       </w:r>
+      <w:proofErr w:type="gramStart"/>
       <w:r>
         <w:rPr>
           <w:rFonts w:ascii="Consolas" w:hAnsi="Consolas" w:cs="Consolas"/>
@@ -9571,6 +9816,7 @@
         </w:rPr>
         <w:t>&gt;::</w:t>
       </w:r>
+      <w:proofErr w:type="gramEnd"/>
       <w:r>
         <w:rPr>
           <w:rFonts w:ascii="Consolas" w:hAnsi="Consolas" w:cs="Consolas"/>
@@ -9699,6 +9945,7 @@
         </w:rPr>
         <w:t xml:space="preserve"> </w:t>
       </w:r>
+      <w:proofErr w:type="gramStart"/>
       <w:r>
         <w:rPr>
           <w:rFonts w:ascii="Consolas" w:hAnsi="Consolas" w:cs="Consolas"/>
@@ -9721,7 +9968,19 @@
           <w:szCs w:val="20"/>
           <w:highlight w:val="white"/>
         </w:rPr>
-        <w:t>tail_</w:t>
+        <w:t>tail</w:t>
+      </w:r>
+      <w:proofErr w:type="gramEnd"/>
+      <w:r>
+        <w:rPr>
+          <w:rFonts w:ascii="Consolas" w:hAnsi="Consolas" w:cs="Consolas"/>
+          <w:color w:val="000000"/>
+          <w:kern w:val="0"/>
+          <w:sz w:val="20"/>
+          <w:szCs w:val="20"/>
+          <w:highlight w:val="white"/>
+        </w:rPr>
+        <w:t>_</w:t>
       </w:r>
       <w:r>
         <w:rPr>
@@ -10112,6 +10371,7 @@
         </w:rPr>
         <w:t>T</w:t>
       </w:r>
+      <w:proofErr w:type="gramStart"/>
       <w:r>
         <w:rPr>
           <w:rFonts w:ascii="Consolas" w:hAnsi="Consolas" w:cs="Consolas"/>
@@ -10125,6 +10385,7 @@
         </w:rPr>
         <w:t>&gt;(</w:t>
       </w:r>
+      <w:proofErr w:type="gramEnd"/>
       <w:r>
         <w:rPr>
           <w:rFonts w:ascii="Consolas" w:hAnsi="Consolas" w:cs="Consolas"/>
@@ -10355,6 +10616,7 @@
         </w:rPr>
         <w:t>T</w:t>
       </w:r>
+      <w:proofErr w:type="gramStart"/>
       <w:r>
         <w:rPr>
           <w:rFonts w:ascii="Consolas" w:hAnsi="Consolas" w:cs="Consolas"/>
@@ -10368,6 +10630,7 @@
         </w:rPr>
         <w:t>&gt;::</w:t>
       </w:r>
+      <w:proofErr w:type="gramEnd"/>
       <w:r>
         <w:rPr>
           <w:rFonts w:ascii="Consolas" w:hAnsi="Consolas" w:cs="Consolas"/>
@@ -10680,6 +10943,7 @@
         </w:rPr>
         <w:t>(</w:t>
       </w:r>
+      <w:proofErr w:type="gramStart"/>
       <w:r>
         <w:rPr>
           <w:rFonts w:ascii="Consolas" w:hAnsi="Consolas" w:cs="Consolas"/>
@@ -10702,7 +10966,21 @@
           <w:szCs w:val="20"/>
           <w:highlight w:val="white"/>
         </w:rPr>
-        <w:t>!=</w:t>
+        <w:t>!</w:t>
+      </w:r>
+      <w:proofErr w:type="gramEnd"/>
+      <w:r>
+        <w:rPr>
+          <w:rFonts w:ascii="Consolas" w:hAnsi="Consolas" w:cs="Consolas"/>
+          <w:b/>
+          <w:bCs/>
+          <w:color w:val="000080"/>
+          <w:kern w:val="0"/>
+          <w:sz w:val="20"/>
+          <w:szCs w:val="20"/>
+          <w:highlight w:val="white"/>
+        </w:rPr>
+        <w:t>=</w:t>
       </w:r>
       <w:r>
         <w:rPr>
@@ -11211,6 +11489,7 @@
         </w:rPr>
         <w:t>T</w:t>
       </w:r>
+      <w:proofErr w:type="gramStart"/>
       <w:r>
         <w:rPr>
           <w:rFonts w:ascii="Consolas" w:hAnsi="Consolas" w:cs="Consolas"/>
@@ -11224,6 +11503,7 @@
         </w:rPr>
         <w:t>&gt;::</w:t>
       </w:r>
+      <w:proofErr w:type="gramEnd"/>
       <w:r>
         <w:rPr>
           <w:rFonts w:ascii="Consolas" w:hAnsi="Consolas" w:cs="Consolas"/>
@@ -11633,6 +11913,7 @@
         </w:rPr>
         <w:t>(</w:t>
       </w:r>
+      <w:proofErr w:type="gramStart"/>
       <w:r>
         <w:rPr>
           <w:rFonts w:ascii="Consolas" w:hAnsi="Consolas" w:cs="Consolas"/>
@@ -11655,7 +11936,21 @@
           <w:szCs w:val="20"/>
           <w:highlight w:val="white"/>
         </w:rPr>
-        <w:t>!=</w:t>
+        <w:t>!</w:t>
+      </w:r>
+      <w:proofErr w:type="gramEnd"/>
+      <w:r>
+        <w:rPr>
+          <w:rFonts w:ascii="Consolas" w:hAnsi="Consolas" w:cs="Consolas"/>
+          <w:b/>
+          <w:bCs/>
+          <w:color w:val="000080"/>
+          <w:kern w:val="0"/>
+          <w:sz w:val="20"/>
+          <w:szCs w:val="20"/>
+          <w:highlight w:val="white"/>
+        </w:rPr>
+        <w:t>=</w:t>
       </w:r>
       <w:r>
         <w:rPr>
@@ -12481,6 +12776,7 @@
         </w:rPr>
         <w:t>T</w:t>
       </w:r>
+      <w:proofErr w:type="gramStart"/>
       <w:r>
         <w:rPr>
           <w:rFonts w:ascii="Consolas" w:hAnsi="Consolas" w:cs="Consolas"/>
@@ -12494,6 +12790,7 @@
         </w:rPr>
         <w:t>&gt;::</w:t>
       </w:r>
+      <w:proofErr w:type="gramEnd"/>
       <w:r>
         <w:rPr>
           <w:rFonts w:ascii="Consolas" w:hAnsi="Consolas" w:cs="Consolas"/>
@@ -12763,6 +13060,7 @@
         </w:rPr>
         <w:t>(</w:t>
       </w:r>
+      <w:proofErr w:type="gramStart"/>
       <w:r>
         <w:rPr>
           <w:rFonts w:ascii="Consolas" w:hAnsi="Consolas" w:cs="Consolas"/>
@@ -12785,7 +13083,21 @@
           <w:szCs w:val="20"/>
           <w:highlight w:val="white"/>
         </w:rPr>
-        <w:t>!=</w:t>
+        <w:t>!</w:t>
+      </w:r>
+      <w:proofErr w:type="gramEnd"/>
+      <w:r>
+        <w:rPr>
+          <w:rFonts w:ascii="Consolas" w:hAnsi="Consolas" w:cs="Consolas"/>
+          <w:b/>
+          <w:bCs/>
+          <w:color w:val="000080"/>
+          <w:kern w:val="0"/>
+          <w:sz w:val="20"/>
+          <w:szCs w:val="20"/>
+          <w:highlight w:val="white"/>
+        </w:rPr>
+        <w:t>=</w:t>
       </w:r>
       <w:r>
         <w:rPr>
@@ -13244,20 +13556,46 @@
           <w:szCs w:val="20"/>
           <w:highlight w:val="white"/>
         </w:rPr>
-        <w:t xml:space="preserve"> menu</w:t>
-      </w:r>
-      <w:r>
-        <w:rPr>
-          <w:rFonts w:ascii="Consolas" w:hAnsi="Consolas" w:cs="Consolas"/>
-          <w:b/>
-          <w:bCs/>
-          <w:color w:val="000080"/>
-          <w:kern w:val="0"/>
-          <w:sz w:val="20"/>
-          <w:szCs w:val="20"/>
-          <w:highlight w:val="white"/>
-        </w:rPr>
-        <w:t>()</w:t>
+        <w:t xml:space="preserve"> </w:t>
+      </w:r>
+      <w:proofErr w:type="gramStart"/>
+      <w:r>
+        <w:rPr>
+          <w:rFonts w:ascii="Consolas" w:hAnsi="Consolas" w:cs="Consolas"/>
+          <w:color w:val="000000"/>
+          <w:kern w:val="0"/>
+          <w:sz w:val="20"/>
+          <w:szCs w:val="20"/>
+          <w:highlight w:val="white"/>
+        </w:rPr>
+        <w:t>menu</w:t>
+      </w:r>
+      <w:r>
+        <w:rPr>
+          <w:rFonts w:ascii="Consolas" w:hAnsi="Consolas" w:cs="Consolas"/>
+          <w:b/>
+          <w:bCs/>
+          <w:color w:val="000080"/>
+          <w:kern w:val="0"/>
+          <w:sz w:val="20"/>
+          <w:szCs w:val="20"/>
+          <w:highlight w:val="white"/>
+        </w:rPr>
+        <w:t>(</w:t>
+      </w:r>
+      <w:proofErr w:type="gramEnd"/>
+      <w:r>
+        <w:rPr>
+          <w:rFonts w:ascii="Consolas" w:hAnsi="Consolas" w:cs="Consolas"/>
+          <w:b/>
+          <w:bCs/>
+          <w:color w:val="000080"/>
+          <w:kern w:val="0"/>
+          <w:sz w:val="20"/>
+          <w:szCs w:val="20"/>
+          <w:highlight w:val="white"/>
+        </w:rPr>
+        <w:t>)</w:t>
       </w:r>
     </w:p>
     <w:p>
@@ -13655,20 +13993,46 @@
           <w:szCs w:val="20"/>
           <w:highlight w:val="white"/>
         </w:rPr>
-        <w:t xml:space="preserve"> num</w:t>
-      </w:r>
-      <w:r>
-        <w:rPr>
-          <w:rFonts w:ascii="Consolas" w:hAnsi="Consolas" w:cs="Consolas"/>
-          <w:b/>
-          <w:bCs/>
-          <w:color w:val="000080"/>
-          <w:kern w:val="0"/>
-          <w:sz w:val="20"/>
-          <w:szCs w:val="20"/>
-          <w:highlight w:val="white"/>
-        </w:rPr>
-        <w:t>[]</w:t>
+        <w:t xml:space="preserve"> </w:t>
+      </w:r>
+      <w:proofErr w:type="gramStart"/>
+      <w:r>
+        <w:rPr>
+          <w:rFonts w:ascii="Consolas" w:hAnsi="Consolas" w:cs="Consolas"/>
+          <w:color w:val="000000"/>
+          <w:kern w:val="0"/>
+          <w:sz w:val="20"/>
+          <w:szCs w:val="20"/>
+          <w:highlight w:val="white"/>
+        </w:rPr>
+        <w:t>num</w:t>
+      </w:r>
+      <w:r>
+        <w:rPr>
+          <w:rFonts w:ascii="Consolas" w:hAnsi="Consolas" w:cs="Consolas"/>
+          <w:b/>
+          <w:bCs/>
+          <w:color w:val="000080"/>
+          <w:kern w:val="0"/>
+          <w:sz w:val="20"/>
+          <w:szCs w:val="20"/>
+          <w:highlight w:val="white"/>
+        </w:rPr>
+        <w:t>[</w:t>
+      </w:r>
+      <w:proofErr w:type="gramEnd"/>
+      <w:r>
+        <w:rPr>
+          <w:rFonts w:ascii="Consolas" w:hAnsi="Consolas" w:cs="Consolas"/>
+          <w:b/>
+          <w:bCs/>
+          <w:color w:val="000080"/>
+          <w:kern w:val="0"/>
+          <w:sz w:val="20"/>
+          <w:szCs w:val="20"/>
+          <w:highlight w:val="white"/>
+        </w:rPr>
+        <w:t>]</w:t>
       </w:r>
       <w:r>
         <w:rPr>
@@ -13945,20 +14309,46 @@
           <w:szCs w:val="20"/>
           <w:highlight w:val="white"/>
         </w:rPr>
-        <w:t xml:space="preserve"> main</w:t>
-      </w:r>
-      <w:r>
-        <w:rPr>
-          <w:rFonts w:ascii="Consolas" w:hAnsi="Consolas" w:cs="Consolas"/>
-          <w:b/>
-          <w:bCs/>
-          <w:color w:val="000080"/>
-          <w:kern w:val="0"/>
-          <w:sz w:val="20"/>
-          <w:szCs w:val="20"/>
-          <w:highlight w:val="white"/>
-        </w:rPr>
-        <w:t>()</w:t>
+        <w:t xml:space="preserve"> </w:t>
+      </w:r>
+      <w:proofErr w:type="gramStart"/>
+      <w:r>
+        <w:rPr>
+          <w:rFonts w:ascii="Consolas" w:hAnsi="Consolas" w:cs="Consolas"/>
+          <w:color w:val="000000"/>
+          <w:kern w:val="0"/>
+          <w:sz w:val="20"/>
+          <w:szCs w:val="20"/>
+          <w:highlight w:val="white"/>
+        </w:rPr>
+        <w:t>main</w:t>
+      </w:r>
+      <w:r>
+        <w:rPr>
+          <w:rFonts w:ascii="Consolas" w:hAnsi="Consolas" w:cs="Consolas"/>
+          <w:b/>
+          <w:bCs/>
+          <w:color w:val="000080"/>
+          <w:kern w:val="0"/>
+          <w:sz w:val="20"/>
+          <w:szCs w:val="20"/>
+          <w:highlight w:val="white"/>
+        </w:rPr>
+        <w:t>(</w:t>
+      </w:r>
+      <w:proofErr w:type="gramEnd"/>
+      <w:r>
+        <w:rPr>
+          <w:rFonts w:ascii="Consolas" w:hAnsi="Consolas" w:cs="Consolas"/>
+          <w:b/>
+          <w:bCs/>
+          <w:color w:val="000080"/>
+          <w:kern w:val="0"/>
+          <w:sz w:val="20"/>
+          <w:szCs w:val="20"/>
+          <w:highlight w:val="white"/>
+        </w:rPr>
+        <w:t>)</w:t>
       </w:r>
     </w:p>
     <w:p>
@@ -14330,6 +14720,7 @@
         </w:rPr>
         <w:t>int</w:t>
       </w:r>
+      <w:proofErr w:type="gramStart"/>
       <w:r>
         <w:rPr>
           <w:rFonts w:ascii="Consolas" w:hAnsi="Consolas" w:cs="Consolas"/>
@@ -14343,6 +14734,7 @@
         </w:rPr>
         <w:t>&gt;(</w:t>
       </w:r>
+      <w:proofErr w:type="gramEnd"/>
       <w:r>
         <w:rPr>
           <w:rFonts w:ascii="Consolas" w:hAnsi="Consolas" w:cs="Consolas"/>
@@ -14670,20 +15062,46 @@
           <w:szCs w:val="20"/>
           <w:highlight w:val="white"/>
         </w:rPr>
-        <w:t xml:space="preserve">        menu</w:t>
-      </w:r>
-      <w:r>
-        <w:rPr>
-          <w:rFonts w:ascii="Consolas" w:hAnsi="Consolas" w:cs="Consolas"/>
-          <w:b/>
-          <w:bCs/>
-          <w:color w:val="000080"/>
-          <w:kern w:val="0"/>
-          <w:sz w:val="20"/>
-          <w:szCs w:val="20"/>
-          <w:highlight w:val="white"/>
-        </w:rPr>
-        <w:t>();</w:t>
+        <w:t xml:space="preserve">        </w:t>
+      </w:r>
+      <w:proofErr w:type="gramStart"/>
+      <w:r>
+        <w:rPr>
+          <w:rFonts w:ascii="Consolas" w:hAnsi="Consolas" w:cs="Consolas"/>
+          <w:color w:val="000000"/>
+          <w:kern w:val="0"/>
+          <w:sz w:val="20"/>
+          <w:szCs w:val="20"/>
+          <w:highlight w:val="white"/>
+        </w:rPr>
+        <w:t>menu</w:t>
+      </w:r>
+      <w:r>
+        <w:rPr>
+          <w:rFonts w:ascii="Consolas" w:hAnsi="Consolas" w:cs="Consolas"/>
+          <w:b/>
+          <w:bCs/>
+          <w:color w:val="000080"/>
+          <w:kern w:val="0"/>
+          <w:sz w:val="20"/>
+          <w:szCs w:val="20"/>
+          <w:highlight w:val="white"/>
+        </w:rPr>
+        <w:t>(</w:t>
+      </w:r>
+      <w:proofErr w:type="gramEnd"/>
+      <w:r>
+        <w:rPr>
+          <w:rFonts w:ascii="Consolas" w:hAnsi="Consolas" w:cs="Consolas"/>
+          <w:b/>
+          <w:bCs/>
+          <w:color w:val="000080"/>
+          <w:kern w:val="0"/>
+          <w:sz w:val="20"/>
+          <w:szCs w:val="20"/>
+          <w:highlight w:val="white"/>
+        </w:rPr>
+        <w:t>);</w:t>
       </w:r>
       <w:r>
         <w:rPr>
@@ -14876,7 +15294,19 @@
           <w:szCs w:val="20"/>
           <w:highlight w:val="white"/>
         </w:rPr>
-        <w:t xml:space="preserve"> cin</w:t>
+        <w:t xml:space="preserve"> </w:t>
+      </w:r>
+      <w:proofErr w:type="gramStart"/>
+      <w:r>
+        <w:rPr>
+          <w:rFonts w:ascii="Consolas" w:hAnsi="Consolas" w:cs="Consolas"/>
+          <w:color w:val="000000"/>
+          <w:kern w:val="0"/>
+          <w:sz w:val="20"/>
+          <w:szCs w:val="20"/>
+          <w:highlight w:val="white"/>
+        </w:rPr>
+        <w:t>cin</w:t>
       </w:r>
       <w:r>
         <w:rPr>
@@ -14913,7 +15343,21 @@
           <w:szCs w:val="20"/>
           <w:highlight w:val="white"/>
         </w:rPr>
-        <w:t>())</w:t>
+        <w:t>(</w:t>
+      </w:r>
+      <w:proofErr w:type="gramEnd"/>
+      <w:r>
+        <w:rPr>
+          <w:rFonts w:ascii="Consolas" w:hAnsi="Consolas" w:cs="Consolas"/>
+          <w:b/>
+          <w:bCs/>
+          <w:color w:val="000080"/>
+          <w:kern w:val="0"/>
+          <w:sz w:val="20"/>
+          <w:szCs w:val="20"/>
+          <w:highlight w:val="white"/>
+        </w:rPr>
+        <w:t>))</w:t>
       </w:r>
       <w:r>
         <w:rPr>
@@ -18276,6 +18720,7 @@
         </w:rPr>
         <w:t>-&gt;</w:t>
       </w:r>
+      <w:proofErr w:type="gramStart"/>
       <w:r>
         <w:rPr>
           <w:rFonts w:ascii="Consolas" w:hAnsi="Consolas" w:cs="Consolas"/>
@@ -18298,7 +18743,21 @@
           <w:szCs w:val="20"/>
           <w:highlight w:val="white"/>
         </w:rPr>
-        <w:t>();</w:t>
+        <w:t>(</w:t>
+      </w:r>
+      <w:proofErr w:type="gramEnd"/>
+      <w:r>
+        <w:rPr>
+          <w:rFonts w:ascii="Consolas" w:hAnsi="Consolas" w:cs="Consolas"/>
+          <w:b/>
+          <w:bCs/>
+          <w:color w:val="000080"/>
+          <w:kern w:val="0"/>
+          <w:sz w:val="20"/>
+          <w:szCs w:val="20"/>
+          <w:highlight w:val="white"/>
+        </w:rPr>
+        <w:t>);</w:t>
       </w:r>
     </w:p>
     <w:p>
@@ -19071,8 +19530,6 @@
         </w:rPr>
         <w:t>4</w:t>
       </w:r>
-      <w:bookmarkStart w:id="0" w:name="_GoBack"/>
-      <w:bookmarkEnd w:id="0"/>
     </w:p>
     <w:p>
       <w:pPr>
@@ -19130,34 +19587,28 @@
     <w:p>
       <w:pPr>
         <w:rPr>
+          <w:shd w:val="pct15" w:color="auto" w:fill="FFFFFF"/>
+        </w:rPr>
+      </w:pPr>
+      <w:r>
+        <w:rPr>
+          <w:shd w:val="pct15" w:color="auto" w:fill="FFFFFF"/>
+        </w:rPr>
+        <w:t>&lt;清理并退出&gt;</w:t>
+      </w:r>
+    </w:p>
+    <w:p>
+      <w:pPr>
+        <w:pStyle w:val="1"/>
+      </w:pPr>
+      <w:r>
+        <w:rPr>
           <w:rFonts w:hint="eastAsia"/>
-          <w:shd w:val="pct15" w:color="auto" w:fill="FFFFFF"/>
-        </w:rPr>
-      </w:pPr>
-      <w:r>
-        <w:rPr>
-          <w:shd w:val="pct15" w:color="auto" w:fill="FFFFFF"/>
-        </w:rPr>
-        <w:t>&lt;清理并退出&gt;</w:t>
-      </w:r>
-    </w:p>
-    <w:p>
-      <w:pPr>
-        <w:pStyle w:val="1"/>
-      </w:pPr>
-      <w:r>
-        <w:rPr>
-          <w:rFonts w:hint="eastAsia"/>
         </w:rPr>
         <w:t>总结</w:t>
       </w:r>
     </w:p>
     <w:p>
-      <w:pPr>
-        <w:rPr>
-          <w:rFonts w:hint="eastAsia"/>
-        </w:rPr>
-      </w:pPr>
       <w:r>
         <w:rPr>
           <w:rFonts w:hint="eastAsia"/>
@@ -20459,7 +20910,7 @@
 </file>
 
 <file path=customXml/itemProps1.xml><?xml version="1.0" encoding="utf-8"?>
-<ds:datastoreItem xmlns:ds="http://schemas.openxmlformats.org/officeDocument/2006/customXml" ds:itemID="{82493B2C-B532-428F-BD97-C4913F86CF32}">
+<ds:datastoreItem xmlns:ds="http://schemas.openxmlformats.org/officeDocument/2006/customXml" ds:itemID="{76B357BC-0991-4807-8E0A-9B72E59093C9}">
   <ds:schemaRefs>
     <ds:schemaRef ds:uri="http://schemas.openxmlformats.org/officeDocument/2006/bibliography"/>
   </ds:schemaRefs>
